--- a/mid yr.docx
+++ b/mid yr.docx
@@ -148,10 +148,7 @@
       </w:r>
       <w:proofErr w:type="spellEnd"/>
       <w:r>
-        <w:t xml:space="preserve"> for Anaplan and Cost templates, and then wrote automation code to make split reports, also created a File splitter tool</w:t>
-      </w:r>
-      <w:r>
-        <w:t xml:space="preserve">:  </w:t>
+        <w:t xml:space="preserve"> for Anaplan and Cost templates, and then wrote automation code to make split reports, also created a File splitter tool:  </w:t>
       </w:r>
     </w:p>
     <w:p>
@@ -422,10 +419,7 @@
         </w:numPr>
       </w:pPr>
       <w:r>
-        <w:t xml:space="preserve">GSC Recharges </w:t>
-      </w:r>
-      <w:r>
-        <w:t xml:space="preserve">Third phase is paused , awaiting time from Tamil, he is busy with billing cycle work] [ once completed it will save 36 hrs annually] </w:t>
+        <w:t xml:space="preserve">GSC Recharges Third phase is paused , awaiting time from Tamil, he is busy with billing cycle work] [ once completed it will save 36 hrs annually] </w:t>
       </w:r>
     </w:p>
     <w:p>
@@ -833,22 +827,7 @@
         </w:numPr>
       </w:pPr>
       <w:r>
-        <w:t xml:space="preserve">Completed </w:t>
-      </w:r>
-      <w:r>
-        <w:t>Data St</w:t>
-      </w:r>
-      <w:r>
-        <w:t>o</w:t>
-      </w:r>
-      <w:r>
-        <w:t>rytelling for Business</w:t>
-      </w:r>
-      <w:r>
-        <w:t>.</w:t>
-      </w:r>
-      <w:r>
-        <w:t xml:space="preserve"> </w:t>
+        <w:t xml:space="preserve">Completed Data Storytelling for Business. </w:t>
       </w:r>
     </w:p>
     <w:p>
@@ -2304,6 +2283,701 @@
         </w:rPr>
         <w:t>.</w:t>
       </w:r>
+    </w:p>
+    <w:p>
+      <w:pPr>
+        <w:spacing w:before="100" w:beforeAutospacing="1" w:after="100" w:afterAutospacing="1" w:line="240" w:lineRule="auto"/>
+        <w:rPr>
+          <w:rFonts w:ascii="Times New Roman" w:eastAsia="Times New Roman" w:hAnsi="Times New Roman" w:cs="Times New Roman"/>
+          <w:kern w:val="0"/>
+          <w:sz w:val="24"/>
+          <w:szCs w:val="24"/>
+          <w:lang w:eastAsia="en-IN"/>
+          <w14:ligatures w14:val="none"/>
+        </w:rPr>
+      </w:pPr>
+    </w:p>
+    <w:p>
+      <w:pPr>
+        <w:spacing w:before="100" w:beforeAutospacing="1" w:after="100" w:afterAutospacing="1" w:line="240" w:lineRule="auto"/>
+        <w:outlineLvl w:val="2"/>
+        <w:rPr>
+          <w:rFonts w:ascii="Times New Roman" w:eastAsia="Times New Roman" w:hAnsi="Times New Roman" w:cs="Times New Roman"/>
+          <w:b/>
+          <w:bCs/>
+          <w:kern w:val="0"/>
+          <w:sz w:val="27"/>
+          <w:szCs w:val="27"/>
+          <w:lang w:eastAsia="en-IN"/>
+          <w14:ligatures w14:val="none"/>
+        </w:rPr>
+      </w:pPr>
+      <w:r>
+        <w:rPr>
+          <w:rFonts w:ascii="Times New Roman" w:eastAsia="Times New Roman" w:hAnsi="Times New Roman" w:cs="Times New Roman"/>
+          <w:b/>
+          <w:bCs/>
+          <w:kern w:val="0"/>
+          <w:sz w:val="27"/>
+          <w:szCs w:val="27"/>
+          <w:lang w:eastAsia="en-IN"/>
+          <w14:ligatures w14:val="none"/>
+        </w:rPr>
+        <w:t>Key Achievements (Jan – Aug 2025)</w:t>
+      </w:r>
+    </w:p>
+    <w:p>
+      <w:pPr>
+        <w:numPr>
+          <w:ilvl w:val="0"/>
+          <w:numId w:val="8"/>
+        </w:numPr>
+        <w:spacing w:before="100" w:beforeAutospacing="1" w:after="100" w:afterAutospacing="1" w:line="240" w:lineRule="auto"/>
+        <w:rPr>
+          <w:rFonts w:ascii="Times New Roman" w:eastAsia="Times New Roman" w:hAnsi="Times New Roman" w:cs="Times New Roman"/>
+          <w:kern w:val="0"/>
+          <w:sz w:val="24"/>
+          <w:szCs w:val="24"/>
+          <w:lang w:eastAsia="en-IN"/>
+          <w14:ligatures w14:val="none"/>
+        </w:rPr>
+      </w:pPr>
+      <w:r>
+        <w:rPr>
+          <w:rFonts w:ascii="Times New Roman" w:eastAsia="Times New Roman" w:hAnsi="Times New Roman" w:cs="Times New Roman"/>
+          <w:b/>
+          <w:bCs/>
+          <w:kern w:val="0"/>
+          <w:sz w:val="24"/>
+          <w:szCs w:val="24"/>
+          <w:lang w:eastAsia="en-IN"/>
+          <w14:ligatures w14:val="none"/>
+        </w:rPr>
+        <w:t>HDPI GL Extract Automation</w:t>
+      </w:r>
+      <w:r>
+        <w:rPr>
+          <w:rFonts w:ascii="Times New Roman" w:eastAsia="Times New Roman" w:hAnsi="Times New Roman" w:cs="Times New Roman"/>
+          <w:kern w:val="0"/>
+          <w:sz w:val="24"/>
+          <w:szCs w:val="24"/>
+          <w:lang w:eastAsia="en-IN"/>
+          <w14:ligatures w14:val="none"/>
+        </w:rPr>
+        <w:t xml:space="preserve"> – Delivered for Revathy; ~72 hrs annual savings.</w:t>
+      </w:r>
+    </w:p>
+    <w:p>
+      <w:pPr>
+        <w:numPr>
+          <w:ilvl w:val="0"/>
+          <w:numId w:val="8"/>
+        </w:numPr>
+        <w:spacing w:before="100" w:beforeAutospacing="1" w:after="100" w:afterAutospacing="1" w:line="240" w:lineRule="auto"/>
+        <w:rPr>
+          <w:rFonts w:ascii="Times New Roman" w:eastAsia="Times New Roman" w:hAnsi="Times New Roman" w:cs="Times New Roman"/>
+          <w:kern w:val="0"/>
+          <w:sz w:val="24"/>
+          <w:szCs w:val="24"/>
+          <w:lang w:eastAsia="en-IN"/>
+          <w14:ligatures w14:val="none"/>
+        </w:rPr>
+      </w:pPr>
+      <w:r>
+        <w:rPr>
+          <w:rFonts w:ascii="Times New Roman" w:eastAsia="Times New Roman" w:hAnsi="Times New Roman" w:cs="Times New Roman"/>
+          <w:b/>
+          <w:bCs/>
+          <w:kern w:val="0"/>
+          <w:sz w:val="24"/>
+          <w:szCs w:val="24"/>
+          <w:lang w:eastAsia="en-IN"/>
+          <w14:ligatures w14:val="none"/>
+        </w:rPr>
+        <w:t>Anaplan Automation &amp; Support</w:t>
+      </w:r>
+    </w:p>
+    <w:p>
+      <w:pPr>
+        <w:numPr>
+          <w:ilvl w:val="1"/>
+          <w:numId w:val="8"/>
+        </w:numPr>
+        <w:spacing w:before="100" w:beforeAutospacing="1" w:after="100" w:afterAutospacing="1" w:line="240" w:lineRule="auto"/>
+        <w:rPr>
+          <w:rFonts w:ascii="Times New Roman" w:eastAsia="Times New Roman" w:hAnsi="Times New Roman" w:cs="Times New Roman"/>
+          <w:kern w:val="0"/>
+          <w:sz w:val="24"/>
+          <w:szCs w:val="24"/>
+          <w:lang w:eastAsia="en-IN"/>
+          <w14:ligatures w14:val="none"/>
+        </w:rPr>
+      </w:pPr>
+      <w:r>
+        <w:rPr>
+          <w:rFonts w:ascii="Times New Roman" w:eastAsia="Times New Roman" w:hAnsi="Times New Roman" w:cs="Times New Roman"/>
+          <w:kern w:val="0"/>
+          <w:sz w:val="24"/>
+          <w:szCs w:val="24"/>
+          <w:lang w:eastAsia="en-IN"/>
+          <w14:ligatures w14:val="none"/>
+        </w:rPr>
+        <w:t>Provided critical support during peak periods, ensuring smooth operations.</w:t>
+      </w:r>
+    </w:p>
+    <w:p>
+      <w:pPr>
+        <w:numPr>
+          <w:ilvl w:val="1"/>
+          <w:numId w:val="8"/>
+        </w:numPr>
+        <w:spacing w:before="100" w:beforeAutospacing="1" w:after="100" w:afterAutospacing="1" w:line="240" w:lineRule="auto"/>
+        <w:rPr>
+          <w:rFonts w:ascii="Times New Roman" w:eastAsia="Times New Roman" w:hAnsi="Times New Roman" w:cs="Times New Roman"/>
+          <w:kern w:val="0"/>
+          <w:sz w:val="24"/>
+          <w:szCs w:val="24"/>
+          <w:lang w:eastAsia="en-IN"/>
+          <w14:ligatures w14:val="none"/>
+        </w:rPr>
+      </w:pPr>
+      <w:r>
+        <w:rPr>
+          <w:rFonts w:ascii="Times New Roman" w:eastAsia="Times New Roman" w:hAnsi="Times New Roman" w:cs="Times New Roman"/>
+          <w:kern w:val="0"/>
+          <w:sz w:val="24"/>
+          <w:szCs w:val="24"/>
+          <w:lang w:eastAsia="en-IN"/>
+          <w14:ligatures w14:val="none"/>
+        </w:rPr>
+        <w:t>Automated base file preparation and consolidated reporting dashboards, reducing manual effort.</w:t>
+      </w:r>
+    </w:p>
+    <w:p>
+      <w:pPr>
+        <w:numPr>
+          <w:ilvl w:val="1"/>
+          <w:numId w:val="8"/>
+        </w:numPr>
+        <w:spacing w:before="100" w:beforeAutospacing="1" w:after="100" w:afterAutospacing="1" w:line="240" w:lineRule="auto"/>
+        <w:rPr>
+          <w:rFonts w:ascii="Times New Roman" w:eastAsia="Times New Roman" w:hAnsi="Times New Roman" w:cs="Times New Roman"/>
+          <w:kern w:val="0"/>
+          <w:sz w:val="24"/>
+          <w:szCs w:val="24"/>
+          <w:lang w:eastAsia="en-IN"/>
+          <w14:ligatures w14:val="none"/>
+        </w:rPr>
+      </w:pPr>
+      <w:r>
+        <w:rPr>
+          <w:rFonts w:ascii="Times New Roman" w:eastAsia="Times New Roman" w:hAnsi="Times New Roman" w:cs="Times New Roman"/>
+          <w:kern w:val="0"/>
+          <w:sz w:val="24"/>
+          <w:szCs w:val="24"/>
+          <w:lang w:eastAsia="en-IN"/>
+          <w14:ligatures w14:val="none"/>
+        </w:rPr>
+        <w:t>Developed Python script to auto-generate rate cards by RTN, Country, and GCB Level.</w:t>
+      </w:r>
+    </w:p>
+    <w:p>
+      <w:pPr>
+        <w:numPr>
+          <w:ilvl w:val="1"/>
+          <w:numId w:val="8"/>
+        </w:numPr>
+        <w:spacing w:before="100" w:beforeAutospacing="1" w:after="100" w:afterAutospacing="1" w:line="240" w:lineRule="auto"/>
+        <w:rPr>
+          <w:rFonts w:ascii="Times New Roman" w:eastAsia="Times New Roman" w:hAnsi="Times New Roman" w:cs="Times New Roman"/>
+          <w:kern w:val="0"/>
+          <w:sz w:val="24"/>
+          <w:szCs w:val="24"/>
+          <w:lang w:eastAsia="en-IN"/>
+          <w14:ligatures w14:val="none"/>
+        </w:rPr>
+      </w:pPr>
+      <w:r>
+        <w:rPr>
+          <w:rFonts w:ascii="Times New Roman" w:eastAsia="Times New Roman" w:hAnsi="Times New Roman" w:cs="Times New Roman"/>
+          <w:kern w:val="0"/>
+          <w:sz w:val="24"/>
+          <w:szCs w:val="24"/>
+          <w:lang w:eastAsia="en-IN"/>
+          <w14:ligatures w14:val="none"/>
+        </w:rPr>
+        <w:t>Built optimized Excel dashboards for split-file automation, replacing slower macros.</w:t>
+      </w:r>
+    </w:p>
+    <w:p>
+      <w:pPr>
+        <w:numPr>
+          <w:ilvl w:val="0"/>
+          <w:numId w:val="8"/>
+        </w:numPr>
+        <w:spacing w:before="100" w:beforeAutospacing="1" w:after="100" w:afterAutospacing="1" w:line="240" w:lineRule="auto"/>
+        <w:rPr>
+          <w:rFonts w:ascii="Times New Roman" w:eastAsia="Times New Roman" w:hAnsi="Times New Roman" w:cs="Times New Roman"/>
+          <w:kern w:val="0"/>
+          <w:sz w:val="24"/>
+          <w:szCs w:val="24"/>
+          <w:lang w:eastAsia="en-IN"/>
+          <w14:ligatures w14:val="none"/>
+        </w:rPr>
+      </w:pPr>
+      <w:r>
+        <w:rPr>
+          <w:rFonts w:ascii="Times New Roman" w:eastAsia="Times New Roman" w:hAnsi="Times New Roman" w:cs="Times New Roman"/>
+          <w:b/>
+          <w:bCs/>
+          <w:kern w:val="0"/>
+          <w:sz w:val="24"/>
+          <w:szCs w:val="24"/>
+          <w:lang w:eastAsia="en-IN"/>
+          <w14:ligatures w14:val="none"/>
+        </w:rPr>
+        <w:t>GSC JML File Automation</w:t>
+      </w:r>
+      <w:r>
+        <w:rPr>
+          <w:rFonts w:ascii="Times New Roman" w:eastAsia="Times New Roman" w:hAnsi="Times New Roman" w:cs="Times New Roman"/>
+          <w:kern w:val="0"/>
+          <w:sz w:val="24"/>
+          <w:szCs w:val="24"/>
+          <w:lang w:eastAsia="en-IN"/>
+          <w14:ligatures w14:val="none"/>
+        </w:rPr>
+        <w:t xml:space="preserve"> – Delivered for Himangi; ~12 hrs annual savings, improved accuracy, and reduced file size.</w:t>
+      </w:r>
+    </w:p>
+    <w:p>
+      <w:pPr>
+        <w:numPr>
+          <w:ilvl w:val="0"/>
+          <w:numId w:val="8"/>
+        </w:numPr>
+        <w:spacing w:before="100" w:beforeAutospacing="1" w:after="100" w:afterAutospacing="1" w:line="240" w:lineRule="auto"/>
+        <w:rPr>
+          <w:rFonts w:ascii="Times New Roman" w:eastAsia="Times New Roman" w:hAnsi="Times New Roman" w:cs="Times New Roman"/>
+          <w:kern w:val="0"/>
+          <w:sz w:val="24"/>
+          <w:szCs w:val="24"/>
+          <w:lang w:eastAsia="en-IN"/>
+          <w14:ligatures w14:val="none"/>
+        </w:rPr>
+      </w:pPr>
+      <w:r>
+        <w:rPr>
+          <w:rFonts w:ascii="Times New Roman" w:eastAsia="Times New Roman" w:hAnsi="Times New Roman" w:cs="Times New Roman"/>
+          <w:b/>
+          <w:bCs/>
+          <w:kern w:val="0"/>
+          <w:sz w:val="24"/>
+          <w:szCs w:val="24"/>
+          <w:lang w:eastAsia="en-IN"/>
+          <w14:ligatures w14:val="none"/>
+        </w:rPr>
+        <w:t>GSC Recharges Automation (Phases 1 &amp; 2)</w:t>
+      </w:r>
+      <w:r>
+        <w:rPr>
+          <w:rFonts w:ascii="Times New Roman" w:eastAsia="Times New Roman" w:hAnsi="Times New Roman" w:cs="Times New Roman"/>
+          <w:kern w:val="0"/>
+          <w:sz w:val="24"/>
+          <w:szCs w:val="24"/>
+          <w:lang w:eastAsia="en-IN"/>
+          <w14:ligatures w14:val="none"/>
+        </w:rPr>
+        <w:t xml:space="preserve"> – Achieved ~192 hrs annual savings with optimized processes.</w:t>
+      </w:r>
+    </w:p>
+    <w:p>
+      <w:pPr>
+        <w:numPr>
+          <w:ilvl w:val="0"/>
+          <w:numId w:val="8"/>
+        </w:numPr>
+        <w:spacing w:before="100" w:beforeAutospacing="1" w:after="100" w:afterAutospacing="1" w:line="240" w:lineRule="auto"/>
+        <w:rPr>
+          <w:rFonts w:ascii="Times New Roman" w:eastAsia="Times New Roman" w:hAnsi="Times New Roman" w:cs="Times New Roman"/>
+          <w:kern w:val="0"/>
+          <w:sz w:val="24"/>
+          <w:szCs w:val="24"/>
+          <w:lang w:eastAsia="en-IN"/>
+          <w14:ligatures w14:val="none"/>
+        </w:rPr>
+      </w:pPr>
+      <w:r>
+        <w:rPr>
+          <w:rFonts w:ascii="Times New Roman" w:eastAsia="Times New Roman" w:hAnsi="Times New Roman" w:cs="Times New Roman"/>
+          <w:b/>
+          <w:bCs/>
+          <w:kern w:val="0"/>
+          <w:sz w:val="24"/>
+          <w:szCs w:val="24"/>
+          <w:lang w:eastAsia="en-IN"/>
+          <w14:ligatures w14:val="none"/>
+        </w:rPr>
+        <w:t>Structural Updates</w:t>
+      </w:r>
+      <w:r>
+        <w:rPr>
+          <w:rFonts w:ascii="Times New Roman" w:eastAsia="Times New Roman" w:hAnsi="Times New Roman" w:cs="Times New Roman"/>
+          <w:kern w:val="0"/>
+          <w:sz w:val="24"/>
+          <w:szCs w:val="24"/>
+          <w:lang w:eastAsia="en-IN"/>
+          <w14:ligatures w14:val="none"/>
+        </w:rPr>
+        <w:t xml:space="preserve"> – Realigned multiple scripts (Leavers, TL, JML, Hiring Review, HC Walk, etc.) to match L3/L4 structural changes.</w:t>
+      </w:r>
+    </w:p>
+    <w:p>
+      <w:pPr>
+        <w:spacing w:after="0" w:line="240" w:lineRule="auto"/>
+        <w:rPr>
+          <w:rFonts w:ascii="Times New Roman" w:eastAsia="Times New Roman" w:hAnsi="Times New Roman" w:cs="Times New Roman"/>
+          <w:kern w:val="0"/>
+          <w:sz w:val="24"/>
+          <w:szCs w:val="24"/>
+          <w:lang w:eastAsia="en-IN"/>
+          <w14:ligatures w14:val="none"/>
+        </w:rPr>
+      </w:pPr>
+      <w:r>
+        <w:rPr>
+          <w:rFonts w:ascii="Times New Roman" w:eastAsia="Times New Roman" w:hAnsi="Times New Roman" w:cs="Times New Roman"/>
+          <w:kern w:val="0"/>
+          <w:sz w:val="24"/>
+          <w:szCs w:val="24"/>
+          <w:lang w:eastAsia="en-IN"/>
+          <w14:ligatures w14:val="none"/>
+        </w:rPr>
+        <w:lastRenderedPageBreak/>
+        <w:pict w14:anchorId="5F24D080">
+          <v:rect id="_x0000_i1030" style="width:0;height:1.5pt" o:hralign="center" o:hrstd="t" o:hr="t" fillcolor="#a0a0a0" stroked="f"/>
+        </w:pict>
+      </w:r>
+    </w:p>
+    <w:p>
+      <w:pPr>
+        <w:spacing w:before="100" w:beforeAutospacing="1" w:after="100" w:afterAutospacing="1" w:line="240" w:lineRule="auto"/>
+        <w:outlineLvl w:val="2"/>
+        <w:rPr>
+          <w:rFonts w:ascii="Times New Roman" w:eastAsia="Times New Roman" w:hAnsi="Times New Roman" w:cs="Times New Roman"/>
+          <w:b/>
+          <w:bCs/>
+          <w:kern w:val="0"/>
+          <w:sz w:val="27"/>
+          <w:szCs w:val="27"/>
+          <w:lang w:eastAsia="en-IN"/>
+          <w14:ligatures w14:val="none"/>
+        </w:rPr>
+      </w:pPr>
+      <w:r>
+        <w:rPr>
+          <w:rFonts w:ascii="Times New Roman" w:eastAsia="Times New Roman" w:hAnsi="Times New Roman" w:cs="Times New Roman"/>
+          <w:b/>
+          <w:bCs/>
+          <w:kern w:val="0"/>
+          <w:sz w:val="27"/>
+          <w:szCs w:val="27"/>
+          <w:lang w:eastAsia="en-IN"/>
+          <w14:ligatures w14:val="none"/>
+        </w:rPr>
+        <w:t>Upcoming Completions</w:t>
+      </w:r>
+    </w:p>
+    <w:p>
+      <w:pPr>
+        <w:numPr>
+          <w:ilvl w:val="0"/>
+          <w:numId w:val="9"/>
+        </w:numPr>
+        <w:spacing w:before="100" w:beforeAutospacing="1" w:after="100" w:afterAutospacing="1" w:line="240" w:lineRule="auto"/>
+        <w:rPr>
+          <w:rFonts w:ascii="Times New Roman" w:eastAsia="Times New Roman" w:hAnsi="Times New Roman" w:cs="Times New Roman"/>
+          <w:kern w:val="0"/>
+          <w:sz w:val="24"/>
+          <w:szCs w:val="24"/>
+          <w:lang w:eastAsia="en-IN"/>
+          <w14:ligatures w14:val="none"/>
+        </w:rPr>
+      </w:pPr>
+      <w:r>
+        <w:rPr>
+          <w:rFonts w:ascii="Times New Roman" w:eastAsia="Times New Roman" w:hAnsi="Times New Roman" w:cs="Times New Roman"/>
+          <w:b/>
+          <w:bCs/>
+          <w:kern w:val="0"/>
+          <w:sz w:val="24"/>
+          <w:szCs w:val="24"/>
+          <w:lang w:eastAsia="en-IN"/>
+          <w14:ligatures w14:val="none"/>
+        </w:rPr>
+        <w:t>GSC Recharges – Phase 3</w:t>
+      </w:r>
+      <w:r>
+        <w:rPr>
+          <w:rFonts w:ascii="Times New Roman" w:eastAsia="Times New Roman" w:hAnsi="Times New Roman" w:cs="Times New Roman"/>
+          <w:kern w:val="0"/>
+          <w:sz w:val="24"/>
+          <w:szCs w:val="24"/>
+          <w:lang w:eastAsia="en-IN"/>
+          <w14:ligatures w14:val="none"/>
+        </w:rPr>
+        <w:t xml:space="preserve"> – Paused, awaiting inputs; ~36 hrs annual savings once complete.</w:t>
+      </w:r>
+    </w:p>
+    <w:p>
+      <w:pPr>
+        <w:numPr>
+          <w:ilvl w:val="0"/>
+          <w:numId w:val="9"/>
+        </w:numPr>
+        <w:spacing w:before="100" w:beforeAutospacing="1" w:after="100" w:afterAutospacing="1" w:line="240" w:lineRule="auto"/>
+        <w:rPr>
+          <w:rFonts w:ascii="Times New Roman" w:eastAsia="Times New Roman" w:hAnsi="Times New Roman" w:cs="Times New Roman"/>
+          <w:kern w:val="0"/>
+          <w:sz w:val="24"/>
+          <w:szCs w:val="24"/>
+          <w:lang w:eastAsia="en-IN"/>
+          <w14:ligatures w14:val="none"/>
+        </w:rPr>
+      </w:pPr>
+      <w:r>
+        <w:rPr>
+          <w:rFonts w:ascii="Times New Roman" w:eastAsia="Times New Roman" w:hAnsi="Times New Roman" w:cs="Times New Roman"/>
+          <w:b/>
+          <w:bCs/>
+          <w:kern w:val="0"/>
+          <w:sz w:val="24"/>
+          <w:szCs w:val="24"/>
+          <w:lang w:eastAsia="en-IN"/>
+          <w14:ligatures w14:val="none"/>
+        </w:rPr>
+        <w:t>GIRS Activity</w:t>
+      </w:r>
+      <w:r>
+        <w:rPr>
+          <w:rFonts w:ascii="Times New Roman" w:eastAsia="Times New Roman" w:hAnsi="Times New Roman" w:cs="Times New Roman"/>
+          <w:kern w:val="0"/>
+          <w:sz w:val="24"/>
+          <w:szCs w:val="24"/>
+          <w:lang w:eastAsia="en-IN"/>
+          <w14:ligatures w14:val="none"/>
+        </w:rPr>
+        <w:t xml:space="preserve"> – In progress; ~9 hrs monthly (~108 hrs annually) savings expected.</w:t>
+      </w:r>
+    </w:p>
+    <w:p>
+      <w:pPr>
+        <w:numPr>
+          <w:ilvl w:val="0"/>
+          <w:numId w:val="9"/>
+        </w:numPr>
+        <w:spacing w:before="100" w:beforeAutospacing="1" w:after="100" w:afterAutospacing="1" w:line="240" w:lineRule="auto"/>
+        <w:rPr>
+          <w:rFonts w:ascii="Times New Roman" w:eastAsia="Times New Roman" w:hAnsi="Times New Roman" w:cs="Times New Roman"/>
+          <w:kern w:val="0"/>
+          <w:sz w:val="24"/>
+          <w:szCs w:val="24"/>
+          <w:lang w:eastAsia="en-IN"/>
+          <w14:ligatures w14:val="none"/>
+        </w:rPr>
+      </w:pPr>
+      <w:r>
+        <w:rPr>
+          <w:rFonts w:ascii="Times New Roman" w:eastAsia="Times New Roman" w:hAnsi="Times New Roman" w:cs="Times New Roman"/>
+          <w:b/>
+          <w:bCs/>
+          <w:kern w:val="0"/>
+          <w:sz w:val="24"/>
+          <w:szCs w:val="24"/>
+          <w:lang w:eastAsia="en-IN"/>
+          <w14:ligatures w14:val="none"/>
+        </w:rPr>
+        <w:t>Anaplan Data Prep for Global Roles Exercise</w:t>
+      </w:r>
+      <w:r>
+        <w:rPr>
+          <w:rFonts w:ascii="Times New Roman" w:eastAsia="Times New Roman" w:hAnsi="Times New Roman" w:cs="Times New Roman"/>
+          <w:kern w:val="0"/>
+          <w:sz w:val="24"/>
+          <w:szCs w:val="24"/>
+          <w:lang w:eastAsia="en-IN"/>
+          <w14:ligatures w14:val="none"/>
+        </w:rPr>
+        <w:t xml:space="preserve"> – Extracting and structuring data for Global Roles; ongoing due to frequent update requests.</w:t>
+      </w:r>
+    </w:p>
+    <w:p>
+      <w:pPr>
+        <w:numPr>
+          <w:ilvl w:val="0"/>
+          <w:numId w:val="9"/>
+        </w:numPr>
+        <w:spacing w:before="100" w:beforeAutospacing="1" w:after="100" w:afterAutospacing="1" w:line="240" w:lineRule="auto"/>
+        <w:rPr>
+          <w:rFonts w:ascii="Times New Roman" w:eastAsia="Times New Roman" w:hAnsi="Times New Roman" w:cs="Times New Roman"/>
+          <w:kern w:val="0"/>
+          <w:sz w:val="24"/>
+          <w:szCs w:val="24"/>
+          <w:lang w:eastAsia="en-IN"/>
+          <w14:ligatures w14:val="none"/>
+        </w:rPr>
+      </w:pPr>
+      <w:r>
+        <w:rPr>
+          <w:rFonts w:ascii="Times New Roman" w:eastAsia="Times New Roman" w:hAnsi="Times New Roman" w:cs="Times New Roman"/>
+          <w:b/>
+          <w:bCs/>
+          <w:kern w:val="0"/>
+          <w:sz w:val="24"/>
+          <w:szCs w:val="24"/>
+          <w:lang w:eastAsia="en-IN"/>
+          <w14:ligatures w14:val="none"/>
+        </w:rPr>
+        <w:t>Cost Templates Automation</w:t>
+      </w:r>
+    </w:p>
+    <w:p>
+      <w:pPr>
+        <w:numPr>
+          <w:ilvl w:val="1"/>
+          <w:numId w:val="9"/>
+        </w:numPr>
+        <w:spacing w:before="100" w:beforeAutospacing="1" w:after="100" w:afterAutospacing="1" w:line="240" w:lineRule="auto"/>
+        <w:rPr>
+          <w:rFonts w:ascii="Times New Roman" w:eastAsia="Times New Roman" w:hAnsi="Times New Roman" w:cs="Times New Roman"/>
+          <w:kern w:val="0"/>
+          <w:sz w:val="24"/>
+          <w:szCs w:val="24"/>
+          <w:lang w:eastAsia="en-IN"/>
+          <w14:ligatures w14:val="none"/>
+        </w:rPr>
+      </w:pPr>
+      <w:r>
+        <w:rPr>
+          <w:rFonts w:ascii="Times New Roman" w:eastAsia="Times New Roman" w:hAnsi="Times New Roman" w:cs="Times New Roman"/>
+          <w:kern w:val="0"/>
+          <w:sz w:val="24"/>
+          <w:szCs w:val="24"/>
+          <w:lang w:eastAsia="en-IN"/>
+          <w14:ligatures w14:val="none"/>
+        </w:rPr>
+        <w:t>Excel dashboard prepared from scratch.</w:t>
+      </w:r>
+    </w:p>
+    <w:p>
+      <w:pPr>
+        <w:numPr>
+          <w:ilvl w:val="1"/>
+          <w:numId w:val="9"/>
+        </w:numPr>
+        <w:spacing w:before="100" w:beforeAutospacing="1" w:after="100" w:afterAutospacing="1" w:line="240" w:lineRule="auto"/>
+        <w:rPr>
+          <w:rFonts w:ascii="Times New Roman" w:eastAsia="Times New Roman" w:hAnsi="Times New Roman" w:cs="Times New Roman"/>
+          <w:kern w:val="0"/>
+          <w:sz w:val="24"/>
+          <w:szCs w:val="24"/>
+          <w:lang w:eastAsia="en-IN"/>
+          <w14:ligatures w14:val="none"/>
+        </w:rPr>
+      </w:pPr>
+      <w:r>
+        <w:rPr>
+          <w:rFonts w:ascii="Times New Roman" w:eastAsia="Times New Roman" w:hAnsi="Times New Roman" w:cs="Times New Roman"/>
+          <w:kern w:val="0"/>
+          <w:sz w:val="24"/>
+          <w:szCs w:val="24"/>
+          <w:lang w:eastAsia="en-IN"/>
+          <w14:ligatures w14:val="none"/>
+        </w:rPr>
+        <w:t>Three automation tools developed.</w:t>
+      </w:r>
+    </w:p>
+    <w:p>
+      <w:pPr>
+        <w:numPr>
+          <w:ilvl w:val="1"/>
+          <w:numId w:val="9"/>
+        </w:numPr>
+        <w:spacing w:before="100" w:beforeAutospacing="1" w:after="100" w:afterAutospacing="1" w:line="240" w:lineRule="auto"/>
+        <w:rPr>
+          <w:rFonts w:ascii="Times New Roman" w:eastAsia="Times New Roman" w:hAnsi="Times New Roman" w:cs="Times New Roman"/>
+          <w:kern w:val="0"/>
+          <w:sz w:val="24"/>
+          <w:szCs w:val="24"/>
+          <w:lang w:eastAsia="en-IN"/>
+          <w14:ligatures w14:val="none"/>
+        </w:rPr>
+      </w:pPr>
+      <w:r>
+        <w:rPr>
+          <w:rFonts w:ascii="Times New Roman" w:eastAsia="Times New Roman" w:hAnsi="Times New Roman" w:cs="Times New Roman"/>
+          <w:kern w:val="0"/>
+          <w:sz w:val="24"/>
+          <w:szCs w:val="24"/>
+          <w:lang w:eastAsia="en-IN"/>
+          <w14:ligatures w14:val="none"/>
+        </w:rPr>
+        <w:t>UAT in progress; ~120 hrs annual savings expected post-completion.</w:t>
+      </w:r>
+    </w:p>
+    <w:p>
+      <w:pPr>
+        <w:numPr>
+          <w:ilvl w:val="0"/>
+          <w:numId w:val="9"/>
+        </w:numPr>
+        <w:spacing w:before="100" w:beforeAutospacing="1" w:after="100" w:afterAutospacing="1" w:line="240" w:lineRule="auto"/>
+        <w:rPr>
+          <w:rFonts w:ascii="Times New Roman" w:eastAsia="Times New Roman" w:hAnsi="Times New Roman" w:cs="Times New Roman"/>
+          <w:kern w:val="0"/>
+          <w:sz w:val="24"/>
+          <w:szCs w:val="24"/>
+          <w:lang w:eastAsia="en-IN"/>
+          <w14:ligatures w14:val="none"/>
+        </w:rPr>
+      </w:pPr>
+      <w:r>
+        <w:rPr>
+          <w:rFonts w:ascii="Times New Roman" w:eastAsia="Times New Roman" w:hAnsi="Times New Roman" w:cs="Times New Roman"/>
+          <w:b/>
+          <w:bCs/>
+          <w:kern w:val="0"/>
+          <w:sz w:val="24"/>
+          <w:szCs w:val="24"/>
+          <w:lang w:eastAsia="en-IN"/>
+          <w14:ligatures w14:val="none"/>
+        </w:rPr>
+        <w:t>Transaction Listing Consolidation</w:t>
+      </w:r>
+      <w:r>
+        <w:rPr>
+          <w:rFonts w:ascii="Times New Roman" w:eastAsia="Times New Roman" w:hAnsi="Times New Roman" w:cs="Times New Roman"/>
+          <w:kern w:val="0"/>
+          <w:sz w:val="24"/>
+          <w:szCs w:val="24"/>
+          <w:lang w:eastAsia="en-IN"/>
+          <w14:ligatures w14:val="none"/>
+        </w:rPr>
+        <w:t xml:space="preserve"> – Will save ~60 hrs annually while improving accuracy, speed, and reliability.</w:t>
+      </w:r>
+    </w:p>
+    <w:p>
+      <w:pPr>
+        <w:spacing w:before="100" w:beforeAutospacing="1" w:after="100" w:afterAutospacing="1" w:line="240" w:lineRule="auto"/>
+        <w:rPr>
+          <w:rFonts w:ascii="Times New Roman" w:eastAsia="Times New Roman" w:hAnsi="Times New Roman" w:cs="Times New Roman"/>
+          <w:kern w:val="0"/>
+          <w:sz w:val="24"/>
+          <w:szCs w:val="24"/>
+          <w:lang w:eastAsia="en-IN"/>
+          <w14:ligatures w14:val="none"/>
+        </w:rPr>
+      </w:pPr>
     </w:p>
     <w:p>
       <w:pPr>
@@ -3008,6 +3682,155 @@
     </w:lvl>
   </w:abstractNum>
   <w:abstractNum w:abstractNumId="5" w15:restartNumberingAfterBreak="0">
+    <w:nsid w:val="42BA27EB"/>
+    <w:multiLevelType w:val="multilevel"/>
+    <w:tmpl w:val="56C08878"/>
+    <w:lvl w:ilvl="0">
+      <w:start w:val="1"/>
+      <w:numFmt w:val="bullet"/>
+      <w:lvlText w:val=""/>
+      <w:lvlJc w:val="left"/>
+      <w:pPr>
+        <w:tabs>
+          <w:tab w:val="num" w:pos="720"/>
+        </w:tabs>
+        <w:ind w:left="720" w:hanging="360"/>
+      </w:pPr>
+      <w:rPr>
+        <w:rFonts w:ascii="Symbol" w:hAnsi="Symbol" w:hint="default"/>
+        <w:sz w:val="20"/>
+      </w:rPr>
+    </w:lvl>
+    <w:lvl w:ilvl="1">
+      <w:start w:val="1"/>
+      <w:numFmt w:val="bullet"/>
+      <w:lvlText w:val="o"/>
+      <w:lvlJc w:val="left"/>
+      <w:pPr>
+        <w:tabs>
+          <w:tab w:val="num" w:pos="1440"/>
+        </w:tabs>
+        <w:ind w:left="1440" w:hanging="360"/>
+      </w:pPr>
+      <w:rPr>
+        <w:rFonts w:ascii="Courier New" w:hAnsi="Courier New" w:hint="default"/>
+        <w:sz w:val="20"/>
+      </w:rPr>
+    </w:lvl>
+    <w:lvl w:ilvl="2" w:tentative="1">
+      <w:start w:val="1"/>
+      <w:numFmt w:val="bullet"/>
+      <w:lvlText w:val=""/>
+      <w:lvlJc w:val="left"/>
+      <w:pPr>
+        <w:tabs>
+          <w:tab w:val="num" w:pos="2160"/>
+        </w:tabs>
+        <w:ind w:left="2160" w:hanging="360"/>
+      </w:pPr>
+      <w:rPr>
+        <w:rFonts w:ascii="Wingdings" w:hAnsi="Wingdings" w:hint="default"/>
+        <w:sz w:val="20"/>
+      </w:rPr>
+    </w:lvl>
+    <w:lvl w:ilvl="3" w:tentative="1">
+      <w:start w:val="1"/>
+      <w:numFmt w:val="bullet"/>
+      <w:lvlText w:val=""/>
+      <w:lvlJc w:val="left"/>
+      <w:pPr>
+        <w:tabs>
+          <w:tab w:val="num" w:pos="2880"/>
+        </w:tabs>
+        <w:ind w:left="2880" w:hanging="360"/>
+      </w:pPr>
+      <w:rPr>
+        <w:rFonts w:ascii="Wingdings" w:hAnsi="Wingdings" w:hint="default"/>
+        <w:sz w:val="20"/>
+      </w:rPr>
+    </w:lvl>
+    <w:lvl w:ilvl="4" w:tentative="1">
+      <w:start w:val="1"/>
+      <w:numFmt w:val="bullet"/>
+      <w:lvlText w:val=""/>
+      <w:lvlJc w:val="left"/>
+      <w:pPr>
+        <w:tabs>
+          <w:tab w:val="num" w:pos="3600"/>
+        </w:tabs>
+        <w:ind w:left="3600" w:hanging="360"/>
+      </w:pPr>
+      <w:rPr>
+        <w:rFonts w:ascii="Wingdings" w:hAnsi="Wingdings" w:hint="default"/>
+        <w:sz w:val="20"/>
+      </w:rPr>
+    </w:lvl>
+    <w:lvl w:ilvl="5" w:tentative="1">
+      <w:start w:val="1"/>
+      <w:numFmt w:val="bullet"/>
+      <w:lvlText w:val=""/>
+      <w:lvlJc w:val="left"/>
+      <w:pPr>
+        <w:tabs>
+          <w:tab w:val="num" w:pos="4320"/>
+        </w:tabs>
+        <w:ind w:left="4320" w:hanging="360"/>
+      </w:pPr>
+      <w:rPr>
+        <w:rFonts w:ascii="Wingdings" w:hAnsi="Wingdings" w:hint="default"/>
+        <w:sz w:val="20"/>
+      </w:rPr>
+    </w:lvl>
+    <w:lvl w:ilvl="6" w:tentative="1">
+      <w:start w:val="1"/>
+      <w:numFmt w:val="bullet"/>
+      <w:lvlText w:val=""/>
+      <w:lvlJc w:val="left"/>
+      <w:pPr>
+        <w:tabs>
+          <w:tab w:val="num" w:pos="5040"/>
+        </w:tabs>
+        <w:ind w:left="5040" w:hanging="360"/>
+      </w:pPr>
+      <w:rPr>
+        <w:rFonts w:ascii="Wingdings" w:hAnsi="Wingdings" w:hint="default"/>
+        <w:sz w:val="20"/>
+      </w:rPr>
+    </w:lvl>
+    <w:lvl w:ilvl="7" w:tentative="1">
+      <w:start w:val="1"/>
+      <w:numFmt w:val="bullet"/>
+      <w:lvlText w:val=""/>
+      <w:lvlJc w:val="left"/>
+      <w:pPr>
+        <w:tabs>
+          <w:tab w:val="num" w:pos="5760"/>
+        </w:tabs>
+        <w:ind w:left="5760" w:hanging="360"/>
+      </w:pPr>
+      <w:rPr>
+        <w:rFonts w:ascii="Wingdings" w:hAnsi="Wingdings" w:hint="default"/>
+        <w:sz w:val="20"/>
+      </w:rPr>
+    </w:lvl>
+    <w:lvl w:ilvl="8" w:tentative="1">
+      <w:start w:val="1"/>
+      <w:numFmt w:val="bullet"/>
+      <w:lvlText w:val=""/>
+      <w:lvlJc w:val="left"/>
+      <w:pPr>
+        <w:tabs>
+          <w:tab w:val="num" w:pos="6480"/>
+        </w:tabs>
+        <w:ind w:left="6480" w:hanging="360"/>
+      </w:pPr>
+      <w:rPr>
+        <w:rFonts w:ascii="Wingdings" w:hAnsi="Wingdings" w:hint="default"/>
+        <w:sz w:val="20"/>
+      </w:rPr>
+    </w:lvl>
+  </w:abstractNum>
+  <w:abstractNum w:abstractNumId="6" w15:restartNumberingAfterBreak="0">
     <w:nsid w:val="493E12DE"/>
     <w:multiLevelType w:val="multilevel"/>
     <w:tmpl w:val="ECDA2EF0"/>
@@ -3156,7 +3979,7 @@
       </w:rPr>
     </w:lvl>
   </w:abstractNum>
-  <w:abstractNum w:abstractNumId="6" w15:restartNumberingAfterBreak="0">
+  <w:abstractNum w:abstractNumId="7" w15:restartNumberingAfterBreak="0">
     <w:nsid w:val="58823004"/>
     <w:multiLevelType w:val="multilevel"/>
     <w:tmpl w:val="74208D02"/>
@@ -3177,6 +4000,155 @@
       </w:rPr>
     </w:lvl>
     <w:lvl w:ilvl="1" w:tentative="1">
+      <w:start w:val="1"/>
+      <w:numFmt w:val="bullet"/>
+      <w:lvlText w:val="o"/>
+      <w:lvlJc w:val="left"/>
+      <w:pPr>
+        <w:tabs>
+          <w:tab w:val="num" w:pos="1440"/>
+        </w:tabs>
+        <w:ind w:left="1440" w:hanging="360"/>
+      </w:pPr>
+      <w:rPr>
+        <w:rFonts w:ascii="Courier New" w:hAnsi="Courier New" w:hint="default"/>
+        <w:sz w:val="20"/>
+      </w:rPr>
+    </w:lvl>
+    <w:lvl w:ilvl="2" w:tentative="1">
+      <w:start w:val="1"/>
+      <w:numFmt w:val="bullet"/>
+      <w:lvlText w:val=""/>
+      <w:lvlJc w:val="left"/>
+      <w:pPr>
+        <w:tabs>
+          <w:tab w:val="num" w:pos="2160"/>
+        </w:tabs>
+        <w:ind w:left="2160" w:hanging="360"/>
+      </w:pPr>
+      <w:rPr>
+        <w:rFonts w:ascii="Wingdings" w:hAnsi="Wingdings" w:hint="default"/>
+        <w:sz w:val="20"/>
+      </w:rPr>
+    </w:lvl>
+    <w:lvl w:ilvl="3" w:tentative="1">
+      <w:start w:val="1"/>
+      <w:numFmt w:val="bullet"/>
+      <w:lvlText w:val=""/>
+      <w:lvlJc w:val="left"/>
+      <w:pPr>
+        <w:tabs>
+          <w:tab w:val="num" w:pos="2880"/>
+        </w:tabs>
+        <w:ind w:left="2880" w:hanging="360"/>
+      </w:pPr>
+      <w:rPr>
+        <w:rFonts w:ascii="Wingdings" w:hAnsi="Wingdings" w:hint="default"/>
+        <w:sz w:val="20"/>
+      </w:rPr>
+    </w:lvl>
+    <w:lvl w:ilvl="4" w:tentative="1">
+      <w:start w:val="1"/>
+      <w:numFmt w:val="bullet"/>
+      <w:lvlText w:val=""/>
+      <w:lvlJc w:val="left"/>
+      <w:pPr>
+        <w:tabs>
+          <w:tab w:val="num" w:pos="3600"/>
+        </w:tabs>
+        <w:ind w:left="3600" w:hanging="360"/>
+      </w:pPr>
+      <w:rPr>
+        <w:rFonts w:ascii="Wingdings" w:hAnsi="Wingdings" w:hint="default"/>
+        <w:sz w:val="20"/>
+      </w:rPr>
+    </w:lvl>
+    <w:lvl w:ilvl="5" w:tentative="1">
+      <w:start w:val="1"/>
+      <w:numFmt w:val="bullet"/>
+      <w:lvlText w:val=""/>
+      <w:lvlJc w:val="left"/>
+      <w:pPr>
+        <w:tabs>
+          <w:tab w:val="num" w:pos="4320"/>
+        </w:tabs>
+        <w:ind w:left="4320" w:hanging="360"/>
+      </w:pPr>
+      <w:rPr>
+        <w:rFonts w:ascii="Wingdings" w:hAnsi="Wingdings" w:hint="default"/>
+        <w:sz w:val="20"/>
+      </w:rPr>
+    </w:lvl>
+    <w:lvl w:ilvl="6" w:tentative="1">
+      <w:start w:val="1"/>
+      <w:numFmt w:val="bullet"/>
+      <w:lvlText w:val=""/>
+      <w:lvlJc w:val="left"/>
+      <w:pPr>
+        <w:tabs>
+          <w:tab w:val="num" w:pos="5040"/>
+        </w:tabs>
+        <w:ind w:left="5040" w:hanging="360"/>
+      </w:pPr>
+      <w:rPr>
+        <w:rFonts w:ascii="Wingdings" w:hAnsi="Wingdings" w:hint="default"/>
+        <w:sz w:val="20"/>
+      </w:rPr>
+    </w:lvl>
+    <w:lvl w:ilvl="7" w:tentative="1">
+      <w:start w:val="1"/>
+      <w:numFmt w:val="bullet"/>
+      <w:lvlText w:val=""/>
+      <w:lvlJc w:val="left"/>
+      <w:pPr>
+        <w:tabs>
+          <w:tab w:val="num" w:pos="5760"/>
+        </w:tabs>
+        <w:ind w:left="5760" w:hanging="360"/>
+      </w:pPr>
+      <w:rPr>
+        <w:rFonts w:ascii="Wingdings" w:hAnsi="Wingdings" w:hint="default"/>
+        <w:sz w:val="20"/>
+      </w:rPr>
+    </w:lvl>
+    <w:lvl w:ilvl="8" w:tentative="1">
+      <w:start w:val="1"/>
+      <w:numFmt w:val="bullet"/>
+      <w:lvlText w:val=""/>
+      <w:lvlJc w:val="left"/>
+      <w:pPr>
+        <w:tabs>
+          <w:tab w:val="num" w:pos="6480"/>
+        </w:tabs>
+        <w:ind w:left="6480" w:hanging="360"/>
+      </w:pPr>
+      <w:rPr>
+        <w:rFonts w:ascii="Wingdings" w:hAnsi="Wingdings" w:hint="default"/>
+        <w:sz w:val="20"/>
+      </w:rPr>
+    </w:lvl>
+  </w:abstractNum>
+  <w:abstractNum w:abstractNumId="8" w15:restartNumberingAfterBreak="0">
+    <w:nsid w:val="74E139EF"/>
+    <w:multiLevelType w:val="multilevel"/>
+    <w:tmpl w:val="AFF83650"/>
+    <w:lvl w:ilvl="0">
+      <w:start w:val="1"/>
+      <w:numFmt w:val="bullet"/>
+      <w:lvlText w:val=""/>
+      <w:lvlJc w:val="left"/>
+      <w:pPr>
+        <w:tabs>
+          <w:tab w:val="num" w:pos="720"/>
+        </w:tabs>
+        <w:ind w:left="720" w:hanging="360"/>
+      </w:pPr>
+      <w:rPr>
+        <w:rFonts w:ascii="Symbol" w:hAnsi="Symbol" w:hint="default"/>
+        <w:sz w:val="20"/>
+      </w:rPr>
+    </w:lvl>
+    <w:lvl w:ilvl="1">
       <w:start w:val="1"/>
       <w:numFmt w:val="bullet"/>
       <w:lvlText w:val="o"/>
@@ -3312,7 +4284,7 @@
     <w:abstractNumId w:val="4"/>
   </w:num>
   <w:num w:numId="3" w16cid:durableId="2071923629">
-    <w:abstractNumId w:val="6"/>
+    <w:abstractNumId w:val="7"/>
   </w:num>
   <w:num w:numId="4" w16cid:durableId="1173644509">
     <w:abstractNumId w:val="2"/>
@@ -3321,10 +4293,16 @@
     <w:abstractNumId w:val="1"/>
   </w:num>
   <w:num w:numId="6" w16cid:durableId="511338916">
-    <w:abstractNumId w:val="5"/>
+    <w:abstractNumId w:val="6"/>
   </w:num>
   <w:num w:numId="7" w16cid:durableId="1238710760">
     <w:abstractNumId w:val="0"/>
+  </w:num>
+  <w:num w:numId="8" w16cid:durableId="2003846481">
+    <w:abstractNumId w:val="5"/>
+  </w:num>
+  <w:num w:numId="9" w16cid:durableId="96877171">
+    <w:abstractNumId w:val="8"/>
   </w:num>
 </w:numbering>
 </file>
@@ -3780,7 +4758,6 @@
     <w:next w:val="Normal"/>
     <w:link w:val="Heading3Char"/>
     <w:uiPriority w:val="9"/>
-    <w:semiHidden/>
     <w:unhideWhenUsed/>
     <w:qFormat/>
     <w:rsid w:val="007D24A8"/>
@@ -3988,7 +4965,6 @@
     <w:basedOn w:val="DefaultParagraphFont"/>
     <w:link w:val="Heading3"/>
     <w:uiPriority w:val="9"/>
-    <w:semiHidden/>
     <w:rsid w:val="007D24A8"/>
     <w:rPr>
       <w:rFonts w:eastAsiaTheme="majorEastAsia" w:cstheme="majorBidi"/>
